--- a/theory/in_work/bidiagonal svd/Cингулряные_значения_бидиагональной_матрицы_методом_бисекции.docx
+++ b/theory/in_work/bidiagonal svd/Cингулряные_значения_бидиагональной_матрицы_методом_бисекции.docx
@@ -118,155 +118,51 @@
           <w:szCs w:val="28"/>
         </w:rPr>
       </w:pPr>
-      <w:r>
-        <w:rPr>
-          <w:sz w:val="28"/>
-          <w:szCs w:val="28"/>
-          <w:lang w:val="en-US"/>
-        </w:rPr>
-        <w:fldChar w:fldCharType="begin"/>
-      </w:r>
-      <w:r>
-        <w:rPr>
-          <w:sz w:val="28"/>
-          <w:szCs w:val="28"/>
-        </w:rPr>
-        <w:instrText xml:space="preserve"> </w:instrText>
-      </w:r>
-      <w:r>
-        <w:rPr>
-          <w:sz w:val="28"/>
-          <w:szCs w:val="28"/>
-          <w:lang w:val="en-US"/>
-        </w:rPr>
-        <w:instrText>HYPERLINK</w:instrText>
-      </w:r>
-      <w:r>
-        <w:rPr>
-          <w:sz w:val="28"/>
-          <w:szCs w:val="28"/>
-        </w:rPr>
-        <w:instrText xml:space="preserve"> "</w:instrText>
-      </w:r>
-      <w:r>
-        <w:rPr>
-          <w:sz w:val="28"/>
-          <w:szCs w:val="28"/>
-          <w:lang w:val="en-US"/>
-        </w:rPr>
-        <w:instrText>mailto</w:instrText>
-      </w:r>
-      <w:r>
-        <w:rPr>
-          <w:sz w:val="28"/>
-          <w:szCs w:val="28"/>
-        </w:rPr>
-        <w:instrText>:</w:instrText>
-      </w:r>
-      <w:r>
-        <w:rPr>
-          <w:sz w:val="28"/>
-          <w:szCs w:val="28"/>
-          <w:lang w:val="en-US"/>
-        </w:rPr>
-        <w:instrText>semenabramov</w:instrText>
-      </w:r>
-      <w:r>
-        <w:rPr>
-          <w:sz w:val="28"/>
-          <w:szCs w:val="28"/>
-        </w:rPr>
-        <w:instrText>2002@</w:instrText>
-      </w:r>
-      <w:r>
-        <w:rPr>
-          <w:sz w:val="28"/>
-          <w:szCs w:val="28"/>
-          <w:lang w:val="en-US"/>
-        </w:rPr>
-        <w:instrText>gmail</w:instrText>
-      </w:r>
-      <w:r>
-        <w:rPr>
-          <w:sz w:val="28"/>
-          <w:szCs w:val="28"/>
-        </w:rPr>
-        <w:instrText>.</w:instrText>
-      </w:r>
-      <w:r>
-        <w:rPr>
-          <w:sz w:val="28"/>
-          <w:szCs w:val="28"/>
-          <w:lang w:val="en-US"/>
-        </w:rPr>
-        <w:instrText>com</w:instrText>
-      </w:r>
-      <w:r>
-        <w:rPr>
-          <w:sz w:val="28"/>
-          <w:szCs w:val="28"/>
-        </w:rPr>
-        <w:instrText xml:space="preserve">" </w:instrText>
-      </w:r>
-      <w:r>
-        <w:rPr>
-          <w:sz w:val="28"/>
-          <w:szCs w:val="28"/>
-          <w:lang w:val="en-US"/>
-        </w:rPr>
-        <w:fldChar w:fldCharType="separate"/>
-      </w:r>
-      <w:r>
-        <w:rPr>
-          <w:rStyle w:val="a4"/>
-          <w:sz w:val="28"/>
-          <w:szCs w:val="28"/>
-          <w:lang w:val="en-US"/>
-        </w:rPr>
-        <w:t>semenabramov</w:t>
-      </w:r>
-      <w:r>
-        <w:rPr>
-          <w:rStyle w:val="a4"/>
-          <w:sz w:val="28"/>
-          <w:szCs w:val="28"/>
-        </w:rPr>
-        <w:t>2002@</w:t>
-      </w:r>
-      <w:r>
-        <w:rPr>
-          <w:rStyle w:val="a4"/>
-          <w:sz w:val="28"/>
-          <w:szCs w:val="28"/>
-          <w:lang w:val="en-US"/>
-        </w:rPr>
-        <w:t>gmail</w:t>
-      </w:r>
-      <w:r>
-        <w:rPr>
-          <w:rStyle w:val="a4"/>
-          <w:sz w:val="28"/>
-          <w:szCs w:val="28"/>
-        </w:rPr>
-        <w:t>.</w:t>
-      </w:r>
-      <w:r>
-        <w:rPr>
-          <w:rStyle w:val="a4"/>
-          <w:sz w:val="28"/>
-          <w:szCs w:val="28"/>
-          <w:lang w:val="en-US"/>
-        </w:rPr>
-        <w:t>com</w:t>
-      </w:r>
-      <w:r>
-        <w:rPr>
-          <w:sz w:val="28"/>
-          <w:szCs w:val="28"/>
-          <w:lang w:val="en-US"/>
-        </w:rPr>
-        <w:fldChar w:fldCharType="end"/>
-      </w:r>
+      <w:hyperlink r:id="rId5" w:history="1">
+        <w:r>
+          <w:rPr>
+            <w:rStyle w:val="a4"/>
+            <w:sz w:val="28"/>
+            <w:szCs w:val="28"/>
+            <w:lang w:val="en-US"/>
+          </w:rPr>
+          <w:t>semenabramov</w:t>
+        </w:r>
+        <w:r>
+          <w:rPr>
+            <w:rStyle w:val="a4"/>
+            <w:sz w:val="28"/>
+            <w:szCs w:val="28"/>
+          </w:rPr>
+          <w:t>2002@</w:t>
+        </w:r>
+        <w:r>
+          <w:rPr>
+            <w:rStyle w:val="a4"/>
+            <w:sz w:val="28"/>
+            <w:szCs w:val="28"/>
+            <w:lang w:val="en-US"/>
+          </w:rPr>
+          <w:t>gmail</w:t>
+        </w:r>
+        <w:r>
+          <w:rPr>
+            <w:rStyle w:val="a4"/>
+            <w:sz w:val="28"/>
+            <w:szCs w:val="28"/>
+          </w:rPr>
+          <w:t>.</w:t>
+        </w:r>
+        <w:r>
+          <w:rPr>
+            <w:rStyle w:val="a4"/>
+            <w:sz w:val="28"/>
+            <w:szCs w:val="28"/>
+            <w:lang w:val="en-US"/>
+          </w:rPr>
+          <w:t>com</w:t>
+        </w:r>
+      </w:hyperlink>
     </w:p>
     <w:p>
       <w:pPr>
@@ -633,6 +529,117 @@
           <w:szCs w:val="28"/>
         </w:rPr>
         <w:t xml:space="preserve"> – числовая точность алгоритма</w:t>
+      </w:r>
+    </w:p>
+    <w:p>
+      <w:pPr>
+        <w:spacing w:line="360" w:lineRule="auto"/>
+        <w:jc w:val="both"/>
+        <w:rPr>
+          <w:sz w:val="28"/>
+          <w:szCs w:val="28"/>
+        </w:rPr>
+      </w:pPr>
+      <w:proofErr w:type="spellStart"/>
+      <w:r>
+        <w:rPr>
+          <w:sz w:val="28"/>
+          <w:szCs w:val="28"/>
+          <w:lang w:val="en-US"/>
+        </w:rPr>
+        <w:t>n</w:t>
+      </w:r>
+      <w:r>
+        <w:rPr>
+          <w:sz w:val="28"/>
+          <w:szCs w:val="28"/>
+          <w:vertAlign w:val="subscript"/>
+          <w:lang w:val="en-US"/>
+        </w:rPr>
+        <w:t>lo</w:t>
+      </w:r>
+      <w:r>
+        <w:rPr>
+          <w:sz w:val="28"/>
+          <w:szCs w:val="28"/>
+          <w:vertAlign w:val="subscript"/>
+          <w:lang w:val="en-US"/>
+        </w:rPr>
+        <w:t>w</w:t>
+      </w:r>
+      <w:proofErr w:type="spellEnd"/>
+      <w:r>
+        <w:rPr>
+          <w:sz w:val="28"/>
+          <w:szCs w:val="28"/>
+        </w:rPr>
+        <w:t xml:space="preserve">, </w:t>
+      </w:r>
+      <w:proofErr w:type="spellStart"/>
+      <w:r>
+        <w:rPr>
+          <w:sz w:val="28"/>
+          <w:szCs w:val="28"/>
+          <w:lang w:val="en-US"/>
+        </w:rPr>
+        <w:t>n</w:t>
+      </w:r>
+      <w:r>
+        <w:rPr>
+          <w:sz w:val="28"/>
+          <w:szCs w:val="28"/>
+          <w:vertAlign w:val="subscript"/>
+          <w:lang w:val="en-US"/>
+        </w:rPr>
+        <w:t>up</w:t>
+      </w:r>
+      <w:proofErr w:type="spellEnd"/>
+      <w:r>
+        <w:rPr>
+          <w:sz w:val="28"/>
+          <w:szCs w:val="28"/>
+        </w:rPr>
+        <w:t xml:space="preserve">, </w:t>
+      </w:r>
+      <w:proofErr w:type="spellStart"/>
+      <w:r>
+        <w:rPr>
+          <w:sz w:val="28"/>
+          <w:szCs w:val="28"/>
+          <w:lang w:val="en-US"/>
+        </w:rPr>
+        <w:t>n</w:t>
+      </w:r>
+      <w:r>
+        <w:rPr>
+          <w:sz w:val="28"/>
+          <w:szCs w:val="28"/>
+          <w:vertAlign w:val="subscript"/>
+          <w:lang w:val="en-US"/>
+        </w:rPr>
+        <w:t>mid</w:t>
+      </w:r>
+      <w:proofErr w:type="spellEnd"/>
+      <w:r>
+        <w:rPr>
+          <w:sz w:val="28"/>
+          <w:szCs w:val="28"/>
+        </w:rPr>
+        <w:t xml:space="preserve"> – </w:t>
+      </w:r>
+      <w:r>
+        <w:rPr>
+          <w:sz w:val="28"/>
+          <w:szCs w:val="28"/>
+        </w:rPr>
+        <w:t>количество сингулярных значений находящихся левее нижней (верхней) границы или середины интервала</w:t>
+      </w:r>
+      <w:r>
+        <w:rPr>
+          <w:sz w:val="28"/>
+          <w:szCs w:val="28"/>
+        </w:rPr>
+        <w:t>.</w:t>
       </w:r>
     </w:p>
     <w:p>
@@ -999,14 +1006,7 @@
           <w:sz w:val="28"/>
           <w:szCs w:val="28"/>
         </w:rPr>
-        <w:t xml:space="preserve">, на полуинтервале </w:t>
-      </w:r>
-      <w:r>
-        <w:rPr>
-          <w:sz w:val="28"/>
-          <w:szCs w:val="28"/>
-        </w:rPr>
-        <w:t>[</w:t>
+        <w:t>, на полуинтервале [</w:t>
       </w:r>
       <w:r>
         <w:rPr>
@@ -1036,14 +1036,7 @@
           <w:sz w:val="28"/>
           <w:szCs w:val="28"/>
         </w:rPr>
-        <w:t>)</w:t>
-      </w:r>
-      <w:r>
-        <w:rPr>
-          <w:sz w:val="28"/>
-          <w:szCs w:val="28"/>
-        </w:rPr>
-        <w:t xml:space="preserve"> нет сингулярных значений</w:t>
+        <w:t>) нет сингулярных значений</w:t>
       </w:r>
     </w:p>
     <w:p>
@@ -1239,14 +1232,7 @@
           <w:sz w:val="28"/>
           <w:szCs w:val="28"/>
         </w:rPr>
-        <w:t xml:space="preserve"> удаляются. На первой итерации </w:t>
-      </w:r>
-      <w:r>
-        <w:rPr>
-          <w:sz w:val="28"/>
-          <w:szCs w:val="28"/>
-        </w:rPr>
-        <w:t>[</w:t>
+        <w:t xml:space="preserve"> удаляются. На первой итерации [</w:t>
       </w:r>
       <w:r>
         <w:rPr>
@@ -1328,21 +1314,7 @@
           <w:sz w:val="28"/>
           <w:szCs w:val="28"/>
         </w:rPr>
-        <w:t>]</w:t>
-      </w:r>
-      <w:r>
-        <w:rPr>
-          <w:sz w:val="28"/>
-          <w:szCs w:val="28"/>
-        </w:rPr>
-        <w:t xml:space="preserve"> = </w:t>
-      </w:r>
-      <w:r>
-        <w:rPr>
-          <w:sz w:val="28"/>
-          <w:szCs w:val="28"/>
-        </w:rPr>
-        <w:t>[</w:t>
+        <w:t>] = [</w:t>
       </w:r>
       <w:r>
         <w:rPr>
@@ -1663,6 +1635,7 @@
           <w:sz w:val="28"/>
           <w:szCs w:val="28"/>
         </w:rPr>
+        <w:lastRenderedPageBreak/>
         <w:t>Если</w:t>
       </w:r>
       <w:r>
@@ -1795,15 +1768,7 @@
           <w:szCs w:val="28"/>
           <w:lang w:val="en-US"/>
         </w:rPr>
-        <w:t xml:space="preserve"> [</w:t>
-      </w:r>
-      <w:r>
-        <w:rPr>
-          <w:sz w:val="28"/>
-          <w:szCs w:val="28"/>
-          <w:lang w:val="en-US"/>
-        </w:rPr>
-        <w:t xml:space="preserve">low, </w:t>
+        <w:t xml:space="preserve"> [low, </w:t>
       </w:r>
       <w:proofErr w:type="spellStart"/>
       <w:r>
@@ -1830,23 +1795,7 @@
           <w:szCs w:val="28"/>
           <w:lang w:val="en-US"/>
         </w:rPr>
-        <w:t xml:space="preserve">, </w:t>
-      </w:r>
-      <w:r>
-        <w:rPr>
-          <w:sz w:val="28"/>
-          <w:szCs w:val="28"/>
-          <w:lang w:val="en-US"/>
-        </w:rPr>
-        <w:t>mid</w:t>
-      </w:r>
-      <w:r>
-        <w:rPr>
-          <w:sz w:val="28"/>
-          <w:szCs w:val="28"/>
-          <w:lang w:val="en-US"/>
-        </w:rPr>
-        <w:t xml:space="preserve">, </w:t>
+        <w:t xml:space="preserve">, mid, </w:t>
       </w:r>
       <w:proofErr w:type="spellStart"/>
       <w:r>
@@ -1896,7 +1845,6 @@
           <w:sz w:val="28"/>
           <w:szCs w:val="28"/>
         </w:rPr>
-        <w:lastRenderedPageBreak/>
         <w:t>Если</w:t>
       </w:r>
       <w:r>
@@ -1999,35 +1947,27 @@
           <w:szCs w:val="28"/>
           <w:lang w:val="en-US"/>
         </w:rPr>
+        <w:t xml:space="preserve"> Worklist </w:t>
+      </w:r>
+      <w:r>
+        <w:rPr>
+          <w:sz w:val="28"/>
+          <w:szCs w:val="28"/>
+        </w:rPr>
+        <w:t>идет</w:t>
+      </w:r>
+      <w:r>
+        <w:rPr>
+          <w:sz w:val="28"/>
+          <w:szCs w:val="28"/>
+          <w:lang w:val="en-US"/>
+        </w:rPr>
         <w:t xml:space="preserve"> </w:t>
       </w:r>
       <w:r>
         <w:rPr>
           <w:sz w:val="28"/>
           <w:szCs w:val="28"/>
-          <w:lang w:val="en-US"/>
-        </w:rPr>
-        <w:t xml:space="preserve">Worklist </w:t>
-      </w:r>
-      <w:r>
-        <w:rPr>
-          <w:sz w:val="28"/>
-          <w:szCs w:val="28"/>
-        </w:rPr>
-        <w:t>идет</w:t>
-      </w:r>
-      <w:r>
-        <w:rPr>
-          <w:sz w:val="28"/>
-          <w:szCs w:val="28"/>
-          <w:lang w:val="en-US"/>
-        </w:rPr>
-        <w:t xml:space="preserve"> </w:t>
-      </w:r>
-      <w:r>
-        <w:rPr>
-          <w:sz w:val="28"/>
-          <w:szCs w:val="28"/>
         </w:rPr>
         <w:t>список</w:t>
       </w:r>
@@ -2037,42 +1977,26 @@
           <w:szCs w:val="28"/>
           <w:lang w:val="en-US"/>
         </w:rPr>
-        <w:t xml:space="preserve"> [</w:t>
-      </w:r>
-      <w:r>
-        <w:rPr>
-          <w:sz w:val="28"/>
-          <w:szCs w:val="28"/>
+        <w:t xml:space="preserve"> [mid, </w:t>
+      </w:r>
+      <w:proofErr w:type="spellStart"/>
+      <w:r>
+        <w:rPr>
+          <w:sz w:val="28"/>
+          <w:szCs w:val="28"/>
+          <w:lang w:val="en-US"/>
+        </w:rPr>
+        <w:t>n</w:t>
+      </w:r>
+      <w:r>
+        <w:rPr>
+          <w:sz w:val="28"/>
+          <w:szCs w:val="28"/>
+          <w:vertAlign w:val="subscript"/>
           <w:lang w:val="en-US"/>
         </w:rPr>
         <w:t>mid</w:t>
       </w:r>
-      <w:r>
-        <w:rPr>
-          <w:sz w:val="28"/>
-          <w:szCs w:val="28"/>
-          <w:lang w:val="en-US"/>
-        </w:rPr>
-        <w:t xml:space="preserve">, </w:t>
-      </w:r>
-      <w:proofErr w:type="spellStart"/>
-      <w:r>
-        <w:rPr>
-          <w:sz w:val="28"/>
-          <w:szCs w:val="28"/>
-          <w:lang w:val="en-US"/>
-        </w:rPr>
-        <w:t>n</w:t>
-      </w:r>
-      <w:r>
-        <w:rPr>
-          <w:sz w:val="28"/>
-          <w:szCs w:val="28"/>
-          <w:vertAlign w:val="subscript"/>
-          <w:lang w:val="en-US"/>
-        </w:rPr>
-        <w:t>mid</w:t>
-      </w:r>
       <w:proofErr w:type="spellEnd"/>
       <w:r>
         <w:rPr>
@@ -2080,23 +2004,7 @@
           <w:szCs w:val="28"/>
           <w:lang w:val="en-US"/>
         </w:rPr>
-        <w:t xml:space="preserve">, </w:t>
-      </w:r>
-      <w:r>
-        <w:rPr>
-          <w:sz w:val="28"/>
-          <w:szCs w:val="28"/>
-          <w:lang w:val="en-US"/>
-        </w:rPr>
-        <w:t>up</w:t>
-      </w:r>
-      <w:r>
-        <w:rPr>
-          <w:sz w:val="28"/>
-          <w:szCs w:val="28"/>
-          <w:lang w:val="en-US"/>
-        </w:rPr>
-        <w:t xml:space="preserve">, </w:t>
+        <w:t xml:space="preserve">, up, </w:t>
       </w:r>
       <w:proofErr w:type="spellStart"/>
       <w:r>
@@ -2899,16 +2807,7 @@
           <w:vertAlign w:val="superscript"/>
           <w:lang w:val="en-US"/>
         </w:rPr>
-        <w:t>2</w:t>
-      </w:r>
-      <w:r>
-        <w:rPr>
-          <w:sz w:val="28"/>
-          <w:szCs w:val="28"/>
-          <w:vertAlign w:val="superscript"/>
-          <w:lang w:val="en-US"/>
-        </w:rPr>
-        <w:t xml:space="preserve"> </w:t>
+        <w:t xml:space="preserve">2 </w:t>
       </w:r>
       <w:r>
         <w:rPr>
@@ -2982,25 +2881,7 @@
           <w:vertAlign w:val="subscript"/>
           <w:lang w:val="en-US"/>
         </w:rPr>
-        <w:t>n</w:t>
-      </w:r>
-      <w:r>
-        <w:rPr>
-          <w:sz w:val="28"/>
-          <w:szCs w:val="28"/>
-          <w:vertAlign w:val="subscript"/>
-          <w:lang w:val="en-US"/>
-        </w:rPr>
-        <w:t>,</w:t>
-      </w:r>
-      <w:r>
-        <w:rPr>
-          <w:sz w:val="28"/>
-          <w:szCs w:val="28"/>
-          <w:vertAlign w:val="subscript"/>
-          <w:lang w:val="en-US"/>
-        </w:rPr>
-        <w:t>n</w:t>
+        <w:t>n,n</w:t>
       </w:r>
       <w:proofErr w:type="gramEnd"/>
       <w:r>
@@ -3131,9 +3012,114 @@
         <w:rPr>
           <w:sz w:val="28"/>
           <w:szCs w:val="28"/>
-          <w:lang w:val="en-US"/>
-        </w:rPr>
-      </w:pPr>
+        </w:rPr>
+      </w:pPr>
+    </w:p>
+    <w:p>
+      <w:pPr>
+        <w:spacing w:line="360" w:lineRule="auto"/>
+        <w:ind w:left="360"/>
+        <w:jc w:val="both"/>
+        <w:rPr>
+          <w:sz w:val="28"/>
+          <w:szCs w:val="28"/>
+        </w:rPr>
+      </w:pPr>
+    </w:p>
+    <w:p>
+      <w:pPr>
+        <w:spacing w:line="360" w:lineRule="auto"/>
+        <w:jc w:val="both"/>
+        <w:rPr>
+          <w:sz w:val="28"/>
+          <w:szCs w:val="28"/>
+        </w:rPr>
+      </w:pPr>
+      <w:r>
+        <w:rPr>
+          <w:sz w:val="28"/>
+          <w:szCs w:val="28"/>
+        </w:rPr>
+        <w:t xml:space="preserve">Эффективность алгоритма зависит от размера матрицы и заданной числовой точности </w:t>
+      </w:r>
+      <w:proofErr w:type="spellStart"/>
+      <w:r>
+        <w:rPr>
+          <w:sz w:val="28"/>
+          <w:szCs w:val="28"/>
+        </w:rPr>
+        <w:t>tol</w:t>
+      </w:r>
+      <w:proofErr w:type="spellEnd"/>
+      <w:r>
+        <w:rPr>
+          <w:sz w:val="28"/>
+          <w:szCs w:val="28"/>
+        </w:rPr>
+        <w:t xml:space="preserve">. Итеративный процесс разбиения интервала может быть неэффективным для больших матриц или малых значений </w:t>
+      </w:r>
+      <w:proofErr w:type="spellStart"/>
+      <w:r>
+        <w:rPr>
+          <w:sz w:val="28"/>
+          <w:szCs w:val="28"/>
+        </w:rPr>
+        <w:t>tol</w:t>
+      </w:r>
+      <w:proofErr w:type="spellEnd"/>
+      <w:r>
+        <w:rPr>
+          <w:sz w:val="28"/>
+          <w:szCs w:val="28"/>
+        </w:rPr>
+        <w:t>. Однако, алгоритм позволяет находить сингулярные значения с высокой точностью в заданном интервале.</w:t>
+      </w:r>
+    </w:p>
+    <w:p>
+      <w:pPr>
+        <w:spacing w:line="360" w:lineRule="auto"/>
+        <w:ind w:left="360"/>
+        <w:jc w:val="both"/>
+        <w:rPr>
+          <w:sz w:val="28"/>
+          <w:szCs w:val="28"/>
+        </w:rPr>
+      </w:pPr>
+    </w:p>
+    <w:p>
+      <w:pPr>
+        <w:spacing w:line="360" w:lineRule="auto"/>
+        <w:ind w:left="360"/>
+        <w:jc w:val="both"/>
+        <w:rPr>
+          <w:sz w:val="28"/>
+          <w:szCs w:val="28"/>
+        </w:rPr>
+      </w:pPr>
+      <w:r>
+        <w:rPr>
+          <w:sz w:val="28"/>
+          <w:szCs w:val="28"/>
+        </w:rPr>
+        <w:lastRenderedPageBreak/>
+        <w:t xml:space="preserve">Итак, описанный алгоритм представляет собой метод численного поиска сингулярных значений </w:t>
+      </w:r>
+      <w:proofErr w:type="spellStart"/>
+      <w:r>
+        <w:rPr>
+          <w:sz w:val="28"/>
+          <w:szCs w:val="28"/>
+        </w:rPr>
+        <w:t>бидиагональной</w:t>
+      </w:r>
+      <w:proofErr w:type="spellEnd"/>
+      <w:r>
+        <w:rPr>
+          <w:sz w:val="28"/>
+          <w:szCs w:val="28"/>
+        </w:rPr>
+        <w:t xml:space="preserve"> матрицы в заданном интервале с заданной точностью. Он может быть эффективным для небольших и средних размеров матриц при умеренной числовой точности.</w:t>
+      </w:r>
     </w:p>
     <w:sectPr>
       <w:pgSz w:w="11906" w:h="16838"/>
@@ -4147,7 +4133,6 @@
   <w:style w:type="character" w:default="1" w:styleId="a0">
     <w:name w:val="Default Paragraph Font"/>
     <w:uiPriority w:val="1"/>
-    <w:semiHidden/>
     <w:unhideWhenUsed/>
   </w:style>
   <w:style w:type="table" w:default="1" w:styleId="a1">
